--- a/articles/21.2 ECO-GREEN CLUB.docx
+++ b/articles/21.2 ECO-GREEN CLUB.docx
@@ -7,8 +7,8 @@
         <w:rPr>
           <w:rFonts w:ascii="Times New Roman" w:hAnsi="Times New Roman" w:cs="Times New Roman"/>
           <w:b/>
-          <w:sz w:val="28"/>
-          <w:szCs w:val="28"/>
+          <w:sz w:val="24"/>
+          <w:szCs w:val="24"/>
         </w:rPr>
       </w:pPr>
       <w:r>
@@ -19,6 +19,14 @@
           <w:szCs w:val="28"/>
         </w:rPr>
         <w:t>21.2 Eco-Green Club</w:t>
+      </w:r>
+      <w:r>
+        <w:rPr>
+          <w:rFonts w:ascii="Times New Roman" w:hAnsi="Times New Roman" w:cs="Times New Roman"/>
+          <w:sz w:val="24"/>
+          <w:szCs w:val="24"/>
+        </w:rPr>
+        <w:t xml:space="preserve"> </w:t>
       </w:r>
     </w:p>
     <w:p>
@@ -357,6 +365,61 @@
         </w:rPr>
         <w:t xml:space="preserve">   </w:t>
       </w:r>
+    </w:p>
+    <w:p>
+      <w:pPr>
+        <w:spacing w:line="240" w:lineRule="auto"/>
+        <w:rPr>
+          <w:rFonts w:ascii="Times New Roman" w:hAnsi="Times New Roman" w:cs="Times New Roman"/>
+          <w:sz w:val="28"/>
+          <w:szCs w:val="28"/>
+        </w:rPr>
+      </w:pPr>
+    </w:p>
+    <w:p>
+      <w:pPr>
+        <w:spacing w:line="240" w:lineRule="auto"/>
+        <w:jc w:val="both"/>
+        <w:rPr>
+          <w:rFonts w:ascii="Times New Roman" w:hAnsi="Times New Roman" w:cs="Times New Roman"/>
+          <w:sz w:val="28"/>
+          <w:szCs w:val="28"/>
+        </w:rPr>
+      </w:pPr>
+    </w:p>
+    <w:p>
+      <w:pPr>
+        <w:spacing w:line="240" w:lineRule="auto"/>
+        <w:jc w:val="both"/>
+        <w:rPr>
+          <w:rFonts w:ascii="Times New Roman" w:hAnsi="Times New Roman" w:cs="Times New Roman"/>
+          <w:sz w:val="28"/>
+          <w:szCs w:val="28"/>
+        </w:rPr>
+      </w:pPr>
+    </w:p>
+    <w:p>
+      <w:pPr>
+        <w:spacing w:line="240" w:lineRule="auto"/>
+        <w:jc w:val="both"/>
+        <w:rPr>
+          <w:rFonts w:ascii="Times New Roman" w:hAnsi="Times New Roman" w:cs="Times New Roman"/>
+          <w:sz w:val="28"/>
+          <w:szCs w:val="28"/>
+        </w:rPr>
+      </w:pPr>
+    </w:p>
+    <w:p>
+      <w:pPr>
+        <w:spacing w:line="240" w:lineRule="auto"/>
+        <w:jc w:val="both"/>
+        <w:rPr>
+          <w:rFonts w:ascii="Times New Roman" w:hAnsi="Times New Roman" w:cs="Times New Roman"/>
+          <w:b/>
+          <w:sz w:val="84"/>
+          <w:szCs w:val="84"/>
+        </w:rPr>
+      </w:pPr>
     </w:p>
     <w:p/>
     <w:sectPr>
